--- a/backend/static/飞腾新基建全国服务保障平台申请表.docx
+++ b/backend/static/飞腾新基建全国服务保障平台申请表.docx
@@ -31,7 +31,15 @@
           <w:sz w:val="28"/>
           <w:szCs w:val="32"/>
         </w:rPr>
-        <w:t>综合服务保障平台办公室</w:t>
+        <w:t>新基建全国服务保障平台</w:t>
+      </w:r>
+      <w:r>
+        <w:rPr>
+          <w:rFonts w:hint="eastAsia"/>
+          <w:sz w:val="28"/>
+          <w:szCs w:val="32"/>
+        </w:rPr>
+        <w:t>办公室</w:t>
       </w:r>
       <w:r>
         <w:rPr>
@@ -70,7 +78,23 @@
           <w:sz w:val="28"/>
           <w:szCs w:val="32"/>
         </w:rPr>
-        <w:t>飞腾综合服务保障平台使用指南</w:t>
+        <w:t>飞腾</w:t>
+      </w:r>
+      <w:r>
+        <w:rPr>
+          <w:rFonts w:hint="eastAsia"/>
+          <w:sz w:val="28"/>
+          <w:szCs w:val="32"/>
+        </w:rPr>
+        <w:t>新基建全国服务保障平台</w:t>
+      </w:r>
+      <w:r>
+        <w:rPr>
+          <w:rFonts w:hint="eastAsia"/>
+          <w:sz w:val="28"/>
+          <w:szCs w:val="32"/>
+        </w:rPr>
+        <w:t>使用指南</w:t>
       </w:r>
       <w:r>
         <w:rPr>
@@ -118,7 +142,15 @@
           <w:sz w:val="28"/>
           <w:szCs w:val="32"/>
         </w:rPr>
-        <w:t>飞腾综合服务保障平台</w:t>
+        <w:t>飞腾</w:t>
+      </w:r>
+      <w:r>
+        <w:rPr>
+          <w:rFonts w:hint="eastAsia"/>
+          <w:sz w:val="28"/>
+          <w:szCs w:val="32"/>
+        </w:rPr>
+        <w:t>新基建全国服务保障平台</w:t>
       </w:r>
       <w:r>
         <w:rPr>
